--- a/WordDocuments/Calibri/0379.docx
+++ b/WordDocuments/Calibri/0379.docx
@@ -12,7 +12,7 @@
           <w:color w:val="000000"/>
           <w:sz w:val="44"/>
         </w:rPr>
-        <w:t>Unveiling Quantum Computing's Revolutionary Potential</w:t>
+        <w:t>Charting the Unseen: Delving into the Realm of Chemistry</w:t>
       </w:r>
     </w:p>
     <w:p>
@@ -26,23 +26,7 @@
           <w:color w:val="000000"/>
           <w:sz w:val="36"/>
         </w:rPr>
-        <w:t>Dr</w:t>
-      </w:r>
-      <w:r>
-        <w:rPr>
-          <w:rFonts w:ascii="Calibri" w:hAnsi="Calibri"/>
-          <w:color w:val="000000"/>
-          <w:sz w:val="36"/>
-        </w:rPr>
-        <w:t>.</w:t>
-      </w:r>
-      <w:r>
-        <w:rPr>
-          <w:rFonts w:ascii="Calibri" w:hAnsi="Calibri"/>
-          <w:color w:val="000000"/>
-          <w:sz w:val="36"/>
-        </w:rPr>
-        <w:t xml:space="preserve"> Eleanor Cross</w:t>
+        <w:t>Samuel Franklin</w:t>
       </w:r>
     </w:p>
     <w:p>
@@ -55,7 +39,7 @@
           <w:color w:val="000000"/>
           <w:sz w:val="32"/>
         </w:rPr>
-        <w:t>e</w:t>
+        <w:t>samuelfranklin@validmail</w:t>
       </w:r>
       <w:r>
         <w:rPr>
@@ -71,23 +55,7 @@
           <w:color w:val="000000"/>
           <w:sz w:val="32"/>
         </w:rPr>
-        <w:t>cross@quantumtechinstitute</w:t>
-      </w:r>
-      <w:r>
-        <w:rPr>
-          <w:rFonts w:ascii="Calibri" w:hAnsi="Calibri"/>
-          <w:color w:val="000000"/>
-          <w:sz w:val="32"/>
-        </w:rPr>
-        <w:t>.</w:t>
-      </w:r>
-      <w:r>
-        <w:rPr>
-          <w:rFonts w:ascii="Calibri" w:hAnsi="Calibri"/>
-          <w:color w:val="000000"/>
-          <w:sz w:val="32"/>
-        </w:rPr>
-        <w:t>org</w:t>
+        <w:t>xyz</w:t>
       </w:r>
     </w:p>
     <w:p/>
@@ -98,7 +66,7 @@
           <w:color w:val="000000"/>
           <w:sz w:val="24"/>
         </w:rPr>
-        <w:t>The dawn of quantum computing has ushered in a transformative era, promising to reshape industries and reshape the very fabric of computation</w:t>
+        <w:t>In the realm of science, chemistry stands as a beacon of intrigue, unveiling the intricate tapestry of matter and its transformations</w:t>
       </w:r>
       <w:r>
         <w:rPr>
@@ -114,7 +82,7 @@
           <w:color w:val="000000"/>
           <w:sz w:val="24"/>
         </w:rPr>
-        <w:t xml:space="preserve"> Unlike classical computers, quantum systems harness the enigmatic principles of quantum mechanics, which govern the behavior of subatomic particles and fundamentally differ from those governing our macroscopic world</w:t>
+        <w:t xml:space="preserve"> It orchestrates the ballet of atoms and molecules, the foundation of all substances in the universe</w:t>
       </w:r>
       <w:r>
         <w:rPr>
@@ -130,7 +98,7 @@
           <w:color w:val="000000"/>
           <w:sz w:val="24"/>
         </w:rPr>
-        <w:t xml:space="preserve"> This departure from traditional computing paradigms unlocks a realm of possibilities, laying the foundation for revolutionary advancements in numerous fields</w:t>
+        <w:t xml:space="preserve"> In the world around us, from the hush of a forest to the roar of a city, chemistry conducts its symphony, orchestrating the intricate processes that govern our universe</w:t>
       </w:r>
       <w:r>
         <w:rPr>
@@ -155,7 +123,7 @@
           <w:sz w:val="24"/>
         </w:rPr>
         <w:br/>
-        <w:t>In this essay, we delve into the groundbreaking potential of quantum computing, illuminating its transformative impact on diverse disciplines, from medicine and materials science to finance and cryptography</w:t>
+        <w:t>Like master detectives, chemists embark on a journey of discovery, unravelling the secrets hidden within the molecular architecture of substances</w:t>
       </w:r>
       <w:r>
         <w:rPr>
@@ -171,7 +139,7 @@
           <w:color w:val="000000"/>
           <w:sz w:val="24"/>
         </w:rPr>
-        <w:t xml:space="preserve"> We explore how this nascent technology promises to revolutionize drug discovery, optimize financial modeling, enhance cybersecurity measures, and accelerate the development of novel materials with unprecedented properties</w:t>
+        <w:t xml:space="preserve"> They decipher the language of chemical reactions, unveiling the mysteries behind the transformation of one form of matter to another</w:t>
       </w:r>
       <w:r>
         <w:rPr>
@@ -196,7 +164,7 @@
           <w:sz w:val="24"/>
         </w:rPr>
         <w:br/>
-        <w:t>As quantum computers continue to evolve and mature, they possess the potential to redefine the boundaries of human knowledge and challenge our understanding of the universe</w:t>
+        <w:t>Chemistry, in its omnipresence, touches every aspect of our lives, from the food we consume to the medicines that heal us, from the clothes we wear to the technology we rely on</w:t>
       </w:r>
       <w:r>
         <w:rPr>
@@ -212,7 +180,221 @@
           <w:color w:val="000000"/>
           <w:sz w:val="24"/>
         </w:rPr>
-        <w:t xml:space="preserve"> While still in its infancy, quantum computing holds the promise of profoundly transforming our world, igniting a new chapter of scientific and technological exploration and igniting a renaissance of innovation across multiple domains</w:t>
+        <w:t xml:space="preserve"> It is the kaleidoscope of colors that paints the world around us, the fragrance of flowers that fills the air, and the symphony of flavors that tantalizes our taste buds</w:t>
+      </w:r>
+      <w:r>
+        <w:rPr>
+          <w:rFonts w:ascii="Calibri" w:hAnsi="Calibri"/>
+          <w:color w:val="000000"/>
+          <w:sz w:val="24"/>
+        </w:rPr>
+        <w:t>.</w:t>
+      </w:r>
+      <w:r>
+        <w:rPr>
+          <w:rFonts w:ascii="Calibri" w:hAnsi="Calibri"/>
+          <w:color w:val="000000"/>
+          <w:sz w:val="24"/>
+        </w:rPr>
+        <w:t xml:space="preserve"> It is the very essence of life itself, a vital force that sustains and shapes our existence</w:t>
+      </w:r>
+      <w:r>
+        <w:rPr>
+          <w:rFonts w:ascii="Calibri" w:hAnsi="Calibri"/>
+          <w:color w:val="000000"/>
+          <w:sz w:val="24"/>
+        </w:rPr>
+        <w:t>.</w:t>
+      </w:r>
+      <w:r>
+        <w:rPr>
+          <w:rFonts w:ascii="Calibri" w:hAnsi="Calibri"/>
+          <w:color w:val="000000"/>
+          <w:sz w:val="24"/>
+        </w:rPr>
+        <w:br/>
+      </w:r>
+      <w:r>
+        <w:rPr>
+          <w:rFonts w:ascii="Calibri" w:hAnsi="Calibri"/>
+          <w:color w:val="000000"/>
+          <w:sz w:val="24"/>
+        </w:rPr>
+        <w:br/>
+        <w:t>Introduction Continued:</w:t>
+      </w:r>
+      <w:r>
+        <w:rPr>
+          <w:rFonts w:ascii="Calibri" w:hAnsi="Calibri"/>
+          <w:color w:val="000000"/>
+          <w:sz w:val="24"/>
+        </w:rPr>
+        <w:br/>
+        <w:t>At its core, chemistry embraces the duality of art and science, a delicate balance between creativity and precision</w:t>
+      </w:r>
+      <w:r>
+        <w:rPr>
+          <w:rFonts w:ascii="Calibri" w:hAnsi="Calibri"/>
+          <w:color w:val="000000"/>
+          <w:sz w:val="24"/>
+        </w:rPr>
+        <w:t>.</w:t>
+      </w:r>
+      <w:r>
+        <w:rPr>
+          <w:rFonts w:ascii="Calibri" w:hAnsi="Calibri"/>
+          <w:color w:val="000000"/>
+          <w:sz w:val="24"/>
+        </w:rPr>
+        <w:t xml:space="preserve"> Like artists, chemists envision new molecules, creating compounds that have never before existed, exemplifying the beauty and elegance of science</w:t>
+      </w:r>
+      <w:r>
+        <w:rPr>
+          <w:rFonts w:ascii="Calibri" w:hAnsi="Calibri"/>
+          <w:color w:val="000000"/>
+          <w:sz w:val="24"/>
+        </w:rPr>
+        <w:t>.</w:t>
+      </w:r>
+      <w:r>
+        <w:rPr>
+          <w:rFonts w:ascii="Calibri" w:hAnsi="Calibri"/>
+          <w:color w:val="000000"/>
+          <w:sz w:val="24"/>
+        </w:rPr>
+        <w:t xml:space="preserve"> And yet, this creativity is anchored in the rigor of scientific methodology, a framework that ensures that discoveries are grounded in evidence and reproducible, reflecting the relentless pursuit of knowledge that drives the scientific endeavor</w:t>
+      </w:r>
+      <w:r>
+        <w:rPr>
+          <w:rFonts w:ascii="Calibri" w:hAnsi="Calibri"/>
+          <w:color w:val="000000"/>
+          <w:sz w:val="24"/>
+        </w:rPr>
+        <w:t>.</w:t>
+      </w:r>
+      <w:r>
+        <w:rPr>
+          <w:rFonts w:ascii="Calibri" w:hAnsi="Calibri"/>
+          <w:color w:val="000000"/>
+          <w:sz w:val="24"/>
+        </w:rPr>
+        <w:br/>
+      </w:r>
+      <w:r>
+        <w:rPr>
+          <w:rFonts w:ascii="Calibri" w:hAnsi="Calibri"/>
+          <w:color w:val="000000"/>
+          <w:sz w:val="24"/>
+        </w:rPr>
+        <w:br/>
+        <w:t>With each breakthrough in chemistry, humanity takes a step forward, pushing the boundaries of what is possible</w:t>
+      </w:r>
+      <w:r>
+        <w:rPr>
+          <w:rFonts w:ascii="Calibri" w:hAnsi="Calibri"/>
+          <w:color w:val="000000"/>
+          <w:sz w:val="24"/>
+        </w:rPr>
+        <w:t>.</w:t>
+      </w:r>
+      <w:r>
+        <w:rPr>
+          <w:rFonts w:ascii="Calibri" w:hAnsi="Calibri"/>
+          <w:color w:val="000000"/>
+          <w:sz w:val="24"/>
+        </w:rPr>
+        <w:t xml:space="preserve"> The development of new materials, innovative drugs, and sustainable energy solutions stand as testaments to the power of chemistry to transform our lives and shape our future</w:t>
+      </w:r>
+      <w:r>
+        <w:rPr>
+          <w:rFonts w:ascii="Calibri" w:hAnsi="Calibri"/>
+          <w:color w:val="000000"/>
+          <w:sz w:val="24"/>
+        </w:rPr>
+        <w:t>.</w:t>
+      </w:r>
+      <w:r>
+        <w:rPr>
+          <w:rFonts w:ascii="Calibri" w:hAnsi="Calibri"/>
+          <w:color w:val="000000"/>
+          <w:sz w:val="24"/>
+        </w:rPr>
+        <w:t xml:space="preserve"> It is a field that promises boundless </w:t>
+      </w:r>
+      <w:r>
+        <w:rPr>
+          <w:rFonts w:ascii="Calibri" w:hAnsi="Calibri"/>
+          <w:color w:val="000000"/>
+          <w:sz w:val="24"/>
+        </w:rPr>
+        <w:lastRenderedPageBreak/>
+        <w:t>opportunities for discovery, beckoning young minds to embark on an extraordinary journey of exploration and innovation</w:t>
+      </w:r>
+      <w:r>
+        <w:rPr>
+          <w:rFonts w:ascii="Calibri" w:hAnsi="Calibri"/>
+          <w:color w:val="000000"/>
+          <w:sz w:val="24"/>
+        </w:rPr>
+        <w:t>.</w:t>
+      </w:r>
+      <w:r>
+        <w:rPr>
+          <w:rFonts w:ascii="Calibri" w:hAnsi="Calibri"/>
+          <w:color w:val="000000"/>
+          <w:sz w:val="24"/>
+        </w:rPr>
+        <w:br/>
+      </w:r>
+      <w:r>
+        <w:rPr>
+          <w:rFonts w:ascii="Calibri" w:hAnsi="Calibri"/>
+          <w:color w:val="000000"/>
+          <w:sz w:val="24"/>
+        </w:rPr>
+        <w:br/>
+        <w:t>Introduction Concluded:</w:t>
+      </w:r>
+      <w:r>
+        <w:rPr>
+          <w:rFonts w:ascii="Calibri" w:hAnsi="Calibri"/>
+          <w:color w:val="000000"/>
+          <w:sz w:val="24"/>
+        </w:rPr>
+        <w:br/>
+        <w:t>As we delve deeper into the mesmerizing realm of chemistry, we encounter a symphony of subatomic particles, a chorus of molecules engaging in intricate dances of interaction</w:t>
+      </w:r>
+      <w:r>
+        <w:rPr>
+          <w:rFonts w:ascii="Calibri" w:hAnsi="Calibri"/>
+          <w:color w:val="000000"/>
+          <w:sz w:val="24"/>
+        </w:rPr>
+        <w:t>.</w:t>
+      </w:r>
+      <w:r>
+        <w:rPr>
+          <w:rFonts w:ascii="Calibri" w:hAnsi="Calibri"/>
+          <w:color w:val="000000"/>
+          <w:sz w:val="24"/>
+        </w:rPr>
+        <w:t xml:space="preserve"> These interactions shape the properties of matter, dictating its behavior and dictating the symphony of life</w:t>
+      </w:r>
+      <w:r>
+        <w:rPr>
+          <w:rFonts w:ascii="Calibri" w:hAnsi="Calibri"/>
+          <w:color w:val="000000"/>
+          <w:sz w:val="24"/>
+        </w:rPr>
+        <w:t>.</w:t>
+      </w:r>
+      <w:r>
+        <w:rPr>
+          <w:rFonts w:ascii="Calibri" w:hAnsi="Calibri"/>
+          <w:color w:val="000000"/>
+          <w:sz w:val="24"/>
+        </w:rPr>
+        <w:t xml:space="preserve"> The study of chemistry is not merely an academic pursuit; it is a gateway to comprehending the workings of the universe at its most fundamental level, a journey to unravel the mysteries that surround us</w:t>
       </w:r>
       <w:r>
         <w:rPr>
@@ -239,7 +421,7 @@
           <w:rFonts w:ascii="Calibri" w:hAnsi="Calibri"/>
           <w:color w:val="000000"/>
         </w:rPr>
-        <w:t>Quantum computing, with its inherent ability to harness the enigmatic principles of quantum mechanics, holds the potential to profoundly transform numerous disciplines and usher in a new era of scientific and technological advancements</w:t>
+        <w:t>Chemistry is a captivating and multifaceted science that probes the world at its most fundamental level</w:t>
       </w:r>
       <w:r>
         <w:rPr>
@@ -253,7 +435,7 @@
           <w:rFonts w:ascii="Calibri" w:hAnsi="Calibri"/>
           <w:color w:val="000000"/>
         </w:rPr>
-        <w:t xml:space="preserve"> From revolutionizing drug discovery to optimizing financial modeling, enhancing cybersecurity measures, and pioneering the development of novel materials with unprecedented properties, quantum computing offers unparalleled possibilities</w:t>
+        <w:t xml:space="preserve"> From the macroscopic interactions observed in everyday life to the microscopic world of atoms and molecules, chemistry unveils the secrets behind the transformations of matter and the symphony of life</w:t>
       </w:r>
       <w:r>
         <w:rPr>
@@ -267,15 +449,49 @@
           <w:rFonts w:ascii="Calibri" w:hAnsi="Calibri"/>
           <w:color w:val="000000"/>
         </w:rPr>
-        <w:t xml:space="preserve"> As this technology continues to evolve, it promises to redefine the </w:t>
+        <w:t xml:space="preserve"> It is a discipline that seamlessly blends art and science, creativity and precision, inspiring a deeper understanding of the world around us</w:t>
       </w:r>
       <w:r>
         <w:rPr>
           <w:rFonts w:ascii="Calibri" w:hAnsi="Calibri"/>
           <w:color w:val="000000"/>
         </w:rPr>
-        <w:lastRenderedPageBreak/>
-        <w:t>boundaries of human knowledge and unlock new frontiers of innovation across diverse fields, forever altering the trajectory of human progress</w:t>
+        <w:t>.</w:t>
+      </w:r>
+      <w:r>
+        <w:rPr>
+          <w:rFonts w:ascii="Calibri" w:hAnsi="Calibri"/>
+          <w:color w:val="000000"/>
+        </w:rPr>
+        <w:t xml:space="preserve"> Chemistry has broad implications for our lives, touching everything from food and medicine to clothing and technology</w:t>
+      </w:r>
+      <w:r>
+        <w:rPr>
+          <w:rFonts w:ascii="Calibri" w:hAnsi="Calibri"/>
+          <w:color w:val="000000"/>
+        </w:rPr>
+        <w:t>.</w:t>
+      </w:r>
+      <w:r>
+        <w:rPr>
+          <w:rFonts w:ascii="Calibri" w:hAnsi="Calibri"/>
+          <w:color w:val="000000"/>
+        </w:rPr>
+        <w:t xml:space="preserve"> Its discoveries have the power to shape our future and solve some of the world's most pressing challenges</w:t>
+      </w:r>
+      <w:r>
+        <w:rPr>
+          <w:rFonts w:ascii="Calibri" w:hAnsi="Calibri"/>
+          <w:color w:val="000000"/>
+        </w:rPr>
+        <w:t>.</w:t>
+      </w:r>
+      <w:r>
+        <w:rPr>
+          <w:rFonts w:ascii="Calibri" w:hAnsi="Calibri"/>
+          <w:color w:val="000000"/>
+        </w:rPr>
+        <w:t xml:space="preserve"> Embracing chemistry is embracing a world of infinite possibilities, a journey that leads us to a profound appreciation of the intricate elegance that underpins the universe</w:t>
       </w:r>
       <w:r>
         <w:rPr>
@@ -285,6 +501,7 @@
         <w:t>.</w:t>
       </w:r>
     </w:p>
+    <w:p/>
     <w:sectPr>
       <w:pgSz w:w="12240" w:h="15840"/>
       <w:pgMar w:top="1440" w:right="1800" w:bottom="1440" w:left="1800" w:header="720" w:footer="720" w:gutter="0"/>
@@ -468,31 +685,31 @@
       </w:rPr>
     </w:lvl>
   </w:abstractNum>
-  <w:num w:numId="1" w16cid:durableId="355619901">
+  <w:num w:numId="1" w16cid:durableId="1976790253">
     <w:abstractNumId w:val="8"/>
   </w:num>
-  <w:num w:numId="2" w16cid:durableId="1771388371">
+  <w:num w:numId="2" w16cid:durableId="2097434274">
     <w:abstractNumId w:val="6"/>
   </w:num>
-  <w:num w:numId="3" w16cid:durableId="2087532803">
+  <w:num w:numId="3" w16cid:durableId="1598830771">
     <w:abstractNumId w:val="5"/>
   </w:num>
-  <w:num w:numId="4" w16cid:durableId="160128089">
+  <w:num w:numId="4" w16cid:durableId="801387679">
     <w:abstractNumId w:val="4"/>
   </w:num>
-  <w:num w:numId="5" w16cid:durableId="1429814961">
+  <w:num w:numId="5" w16cid:durableId="1914852596">
     <w:abstractNumId w:val="7"/>
   </w:num>
-  <w:num w:numId="6" w16cid:durableId="1673023011">
+  <w:num w:numId="6" w16cid:durableId="1182861353">
     <w:abstractNumId w:val="3"/>
   </w:num>
-  <w:num w:numId="7" w16cid:durableId="704016186">
+  <w:num w:numId="7" w16cid:durableId="639456757">
     <w:abstractNumId w:val="2"/>
   </w:num>
-  <w:num w:numId="8" w16cid:durableId="211506277">
+  <w:num w:numId="8" w16cid:durableId="1511290495">
     <w:abstractNumId w:val="1"/>
   </w:num>
-  <w:num w:numId="9" w16cid:durableId="411702423">
+  <w:num w:numId="9" w16cid:durableId="1734306237">
     <w:abstractNumId w:val="0"/>
   </w:num>
 </w:numbering>
